--- a/Guidelines/Syntony.Basics.docx
+++ b/Guidelines/Syntony.Basics.docx
@@ -1,6 +1,6 @@
 
 <file path=word/document.xml><?xml version="1.0" encoding="utf-8"?>
-<w:document xmlns:wpc="http://schemas.microsoft.com/office/word/2010/wordprocessingCanvas" xmlns:cx="http://schemas.microsoft.com/office/drawing/2014/chartex" xmlns:cx1="http://schemas.microsoft.com/office/drawing/2015/9/8/chartex" xmlns:cx2="http://schemas.microsoft.com/office/drawing/2015/10/21/chartex" xmlns:cx3="http://schemas.microsoft.com/office/drawing/2016/5/9/chartex" xmlns:cx4="http://schemas.microsoft.com/office/drawing/2016/5/10/chartex" xmlns:cx5="http://schemas.microsoft.com/office/drawing/2016/5/11/chartex" xmlns:mc="http://schemas.openxmlformats.org/markup-compatibility/2006" xmlns:o="urn:schemas-microsoft-com:office:office" xmlns:r="http://schemas.openxmlformats.org/officeDocument/2006/relationships" xmlns:m="http://schemas.openxmlformats.org/officeDocument/2006/math" xmlns:v="urn:schemas-microsoft-com:vml" xmlns:wp14="http://schemas.microsoft.com/office/word/2010/wordprocessingDrawing" xmlns:wp="http://schemas.openxmlformats.org/drawingml/2006/wordprocessingDrawing" xmlns:w10="urn:schemas-microsoft-com:office:word" xmlns:w="http://schemas.openxmlformats.org/wordprocessingml/2006/main" xmlns:w14="http://schemas.microsoft.com/office/word/2010/wordml" xmlns:w15="http://schemas.microsoft.com/office/word/2012/wordml" xmlns:w16se="http://schemas.microsoft.com/office/word/2015/wordml/symex" xmlns:wpg="http://schemas.microsoft.com/office/word/2010/wordprocessingGroup" xmlns:wpi="http://schemas.microsoft.com/office/word/2010/wordprocessingInk" xmlns:wne="http://schemas.microsoft.com/office/word/2006/wordml" xmlns:wps="http://schemas.microsoft.com/office/word/2010/wordprocessingShape" mc:Ignorable="w14 w15 w16se wp14">
+<w:document xmlns:wpc="http://schemas.microsoft.com/office/word/2010/wordprocessingCanvas" xmlns:cx="http://schemas.microsoft.com/office/drawing/2014/chartex" xmlns:cx1="http://schemas.microsoft.com/office/drawing/2015/9/8/chartex" xmlns:cx2="http://schemas.microsoft.com/office/drawing/2015/10/21/chartex" xmlns:cx3="http://schemas.microsoft.com/office/drawing/2016/5/9/chartex" xmlns:cx4="http://schemas.microsoft.com/office/drawing/2016/5/10/chartex" xmlns:cx5="http://schemas.microsoft.com/office/drawing/2016/5/11/chartex" xmlns:cx6="http://schemas.microsoft.com/office/drawing/2016/5/12/chartex" xmlns:cx7="http://schemas.microsoft.com/office/drawing/2016/5/13/chartex" xmlns:cx8="http://schemas.microsoft.com/office/drawing/2016/5/14/chartex" xmlns:mc="http://schemas.openxmlformats.org/markup-compatibility/2006" xmlns:aink="http://schemas.microsoft.com/office/drawing/2016/ink" xmlns:am3d="http://schemas.microsoft.com/office/drawing/2017/model3d" xmlns:o="urn:schemas-microsoft-com:office:office" xmlns:oel="http://schemas.microsoft.com/office/2019/extlst" xmlns:r="http://schemas.openxmlformats.org/officeDocument/2006/relationships" xmlns:m="http://schemas.openxmlformats.org/officeDocument/2006/math" xmlns:v="urn:schemas-microsoft-com:vml" xmlns:wp14="http://schemas.microsoft.com/office/word/2010/wordprocessingDrawing" xmlns:wp="http://schemas.openxmlformats.org/drawingml/2006/wordprocessingDrawing" xmlns:w10="urn:schemas-microsoft-com:office:word" xmlns:w="http://schemas.openxmlformats.org/wordprocessingml/2006/main" xmlns:w14="http://schemas.microsoft.com/office/word/2010/wordml" xmlns:w15="http://schemas.microsoft.com/office/word/2012/wordml" xmlns:w16cex="http://schemas.microsoft.com/office/word/2018/wordml/cex" xmlns:w16cid="http://schemas.microsoft.com/office/word/2016/wordml/cid" xmlns:w16="http://schemas.microsoft.com/office/word/2018/wordml" xmlns:w16du="http://schemas.microsoft.com/office/word/2023/wordml/word16du" xmlns:w16sdtdh="http://schemas.microsoft.com/office/word/2020/wordml/sdtdatahash" xmlns:w16se="http://schemas.microsoft.com/office/word/2015/wordml/symex" xmlns:wpg="http://schemas.microsoft.com/office/word/2010/wordprocessingGroup" xmlns:wpi="http://schemas.microsoft.com/office/word/2010/wordprocessingInk" xmlns:wne="http://schemas.microsoft.com/office/word/2006/wordml" xmlns:wps="http://schemas.microsoft.com/office/word/2010/wordprocessingShape" mc:Ignorable="w14 w15 w16se w16cid w16 w16cex w16sdtdh w16du wp14">
   <w:body>
     <w:p>
       <w:pPr>
@@ -13,6 +13,12 @@
         <w:rPr>
           <w:lang w:val="en-US"/>
         </w:rPr>
+        <w:tab/>
+      </w:r>
+      <w:r>
+        <w:rPr>
+          <w:lang w:val="en-US"/>
+        </w:rPr>
         <w:t>Syntony</w:t>
       </w:r>
     </w:p>
@@ -389,7 +395,7 @@
           <w:lang w:eastAsia="de-DE"/>
         </w:rPr>
         <w:drawing>
-          <wp:inline distT="0" distB="0" distL="0" distR="0">
+          <wp:inline distT="0" distB="0" distL="0" distR="0" wp14:anchorId="77B397A4" wp14:editId="3FCD67E3">
             <wp:extent cx="4413250" cy="2355850"/>
             <wp:effectExtent l="0" t="0" r="6350" b="6350"/>
             <wp:docPr id="2" name="Grafik 2"/>
@@ -576,12 +582,14 @@
         </w:rPr>
         <w:t xml:space="preserve"> </w:t>
       </w:r>
+      <w:proofErr w:type="gramStart"/>
       <w:r>
         <w:rPr>
           <w:lang w:val="en-US"/>
         </w:rPr>
         <w:t>Usually</w:t>
       </w:r>
+      <w:proofErr w:type="gramEnd"/>
       <w:r>
         <w:rPr>
           <w:lang w:val="en-US"/>
@@ -1082,7 +1090,7 @@
           <w:lang w:eastAsia="de-DE"/>
         </w:rPr>
         <w:drawing>
-          <wp:inline distT="0" distB="0" distL="0" distR="0">
+          <wp:inline distT="0" distB="0" distL="0" distR="0" wp14:anchorId="46174C4D" wp14:editId="06D701D7">
             <wp:extent cx="4323453" cy="3016250"/>
             <wp:effectExtent l="0" t="0" r="1270" b="0"/>
             <wp:docPr id="1" name="Grafik 1"/>
@@ -1137,6 +1145,7 @@
           <w:lang w:val="en-US"/>
         </w:rPr>
       </w:pPr>
+      <w:proofErr w:type="gramStart"/>
       <w:r>
         <w:rPr>
           <w:lang w:val="en-US"/>
@@ -1144,6 +1153,7 @@
         <w:lastRenderedPageBreak/>
         <w:t>So</w:t>
       </w:r>
+      <w:proofErr w:type="gramEnd"/>
       <w:r>
         <w:rPr>
           <w:lang w:val="en-US"/>
@@ -1342,12 +1352,14 @@
                 <w:lang w:val="en-US"/>
               </w:rPr>
             </w:pPr>
+            <w:proofErr w:type="spellStart"/>
             <w:r>
               <w:rPr>
                 <w:lang w:val="en-US"/>
               </w:rPr>
               <w:t>Syntony.Solutions</w:t>
             </w:r>
+            <w:proofErr w:type="spellEnd"/>
           </w:p>
         </w:tc>
       </w:tr>
@@ -1380,19 +1392,28 @@
                 <w:lang w:val="en-US"/>
               </w:rPr>
             </w:pPr>
+            <w:proofErr w:type="spellStart"/>
             <w:r>
               <w:rPr>
                 <w:lang w:val="en-US"/>
               </w:rPr>
               <w:t>Syntony.Solutions</w:t>
             </w:r>
+            <w:proofErr w:type="spellEnd"/>
             <w:r>
               <w:rPr>
                 <w:lang w:val="en-US"/>
               </w:rPr>
               <w:br/>
+            </w:r>
+            <w:proofErr w:type="spellStart"/>
+            <w:r>
+              <w:rPr>
+                <w:lang w:val="en-US"/>
+              </w:rPr>
               <w:t>Syntony.Solutions.Abstractions</w:t>
             </w:r>
+            <w:proofErr w:type="spellEnd"/>
           </w:p>
           <w:p>
             <w:pPr>
@@ -1400,12 +1421,16 @@
                 <w:lang w:val="en-US"/>
               </w:rPr>
             </w:pPr>
+            <w:proofErr w:type="spellStart"/>
+            <w:proofErr w:type="gramStart"/>
             <w:r>
               <w:rPr>
                 <w:lang w:val="en-US"/>
               </w:rPr>
               <w:t>Syntony.Solutions.Default</w:t>
             </w:r>
+            <w:proofErr w:type="spellEnd"/>
+            <w:proofErr w:type="gramEnd"/>
           </w:p>
         </w:tc>
       </w:tr>
@@ -2140,6 +2165,7 @@
         </w:rPr>
         <w:t xml:space="preserve"> </w:t>
       </w:r>
+      <w:proofErr w:type="gramStart"/>
       <w:r>
         <w:rPr>
           <w:lang w:val="en-US"/>
@@ -2158,6 +2184,7 @@
         </w:rPr>
         <w:t>of</w:t>
       </w:r>
+      <w:proofErr w:type="gramEnd"/>
       <w:r>
         <w:rPr>
           <w:lang w:val="en-US"/>
@@ -3346,11 +3373,19 @@
         </w:rPr>
         <w:t xml:space="preserve"> </w:t>
       </w:r>
-      <w:r>
-        <w:rPr>
-          <w:lang w:val="en-US"/>
-        </w:rPr>
-        <w:t>netmodule,</w:t>
+      <w:proofErr w:type="spellStart"/>
+      <w:r>
+        <w:rPr>
+          <w:lang w:val="en-US"/>
+        </w:rPr>
+        <w:t>netmodule</w:t>
+      </w:r>
+      <w:proofErr w:type="spellEnd"/>
+      <w:r>
+        <w:rPr>
+          <w:lang w:val="en-US"/>
+        </w:rPr>
+        <w:t>,</w:t>
       </w:r>
       <w:r>
         <w:rPr>
@@ -3382,11 +3417,19 @@
         </w:rPr>
         <w:t xml:space="preserve"> </w:t>
       </w:r>
-      <w:r>
-        <w:rPr>
-          <w:lang w:val="en-US"/>
-        </w:rPr>
-        <w:t>dlls.</w:t>
+      <w:proofErr w:type="spellStart"/>
+      <w:r>
+        <w:rPr>
+          <w:lang w:val="en-US"/>
+        </w:rPr>
+        <w:t>dlls</w:t>
+      </w:r>
+      <w:proofErr w:type="spellEnd"/>
+      <w:r>
+        <w:rPr>
+          <w:lang w:val="en-US"/>
+        </w:rPr>
+        <w:t>.</w:t>
       </w:r>
     </w:p>
     <w:p>
@@ -3794,12 +3837,14 @@
           <w:lang w:val="en-US"/>
         </w:rPr>
       </w:pPr>
+      <w:proofErr w:type="spellStart"/>
       <w:r>
         <w:rPr>
           <w:lang w:val="en-US"/>
         </w:rPr>
         <w:t>Netmodule</w:t>
       </w:r>
+      <w:proofErr w:type="spellEnd"/>
       <w:r>
         <w:rPr>
           <w:lang w:val="en-US"/>
@@ -4082,24 +4127,34 @@
         </w:rPr>
         <w:t xml:space="preserve"> </w:t>
       </w:r>
-      <w:r>
-        <w:rPr>
-          <w:lang w:val="en-US"/>
-        </w:rPr>
-        <w:t>netmodule.</w:t>
-      </w:r>
-      <w:r>
-        <w:rPr>
-          <w:lang w:val="en-US"/>
-        </w:rPr>
-        <w:t xml:space="preserve"> </w:t>
-      </w:r>
+      <w:proofErr w:type="spellStart"/>
+      <w:r>
+        <w:rPr>
+          <w:lang w:val="en-US"/>
+        </w:rPr>
+        <w:t>netmodule</w:t>
+      </w:r>
+      <w:proofErr w:type="spellEnd"/>
+      <w:r>
+        <w:rPr>
+          <w:lang w:val="en-US"/>
+        </w:rPr>
+        <w:t>.</w:t>
+      </w:r>
+      <w:r>
+        <w:rPr>
+          <w:lang w:val="en-US"/>
+        </w:rPr>
+        <w:t xml:space="preserve"> </w:t>
+      </w:r>
+      <w:proofErr w:type="spellStart"/>
       <w:r>
         <w:rPr>
           <w:lang w:val="en-US"/>
         </w:rPr>
         <w:t>Netmodule</w:t>
       </w:r>
+      <w:proofErr w:type="spellEnd"/>
       <w:r>
         <w:rPr>
           <w:lang w:val="en-US"/>
@@ -4276,12 +4331,14 @@
         </w:rPr>
         <w:t xml:space="preserve"> </w:t>
       </w:r>
+      <w:proofErr w:type="spellStart"/>
       <w:r>
         <w:rPr>
           <w:lang w:val="en-US"/>
         </w:rPr>
         <w:t>netmodule</w:t>
       </w:r>
+      <w:proofErr w:type="spellEnd"/>
       <w:r>
         <w:rPr>
           <w:lang w:val="en-US"/>
@@ -4348,6 +4405,7 @@
         </w:rPr>
         <w:t xml:space="preserve"> </w:t>
       </w:r>
+      <w:proofErr w:type="gramStart"/>
       <w:r>
         <w:rPr>
           <w:lang w:val="en-US"/>
@@ -4366,6 +4424,7 @@
         </w:rPr>
         <w:t>to</w:t>
       </w:r>
+      <w:proofErr w:type="gramEnd"/>
       <w:r>
         <w:rPr>
           <w:lang w:val="en-US"/>
@@ -4438,7 +4497,35 @@
         <w:rPr>
           <w:lang w:val="en-US"/>
         </w:rPr>
-        <w:t>Usually a Syntony assembly / Syntony dll contains one netmodule.</w:t>
+        <w:t xml:space="preserve">Usually a Syntony assembly / Syntony </w:t>
+      </w:r>
+      <w:proofErr w:type="spellStart"/>
+      <w:r>
+        <w:rPr>
+          <w:lang w:val="en-US"/>
+        </w:rPr>
+        <w:t>dll</w:t>
+      </w:r>
+      <w:proofErr w:type="spellEnd"/>
+      <w:r>
+        <w:rPr>
+          <w:lang w:val="en-US"/>
+        </w:rPr>
+        <w:t xml:space="preserve"> contains one </w:t>
+      </w:r>
+      <w:proofErr w:type="spellStart"/>
+      <w:r>
+        <w:rPr>
+          <w:lang w:val="en-US"/>
+        </w:rPr>
+        <w:t>netmodule</w:t>
+      </w:r>
+      <w:proofErr w:type="spellEnd"/>
+      <w:r>
+        <w:rPr>
+          <w:lang w:val="en-US"/>
+        </w:rPr>
+        <w:t>.</w:t>
       </w:r>
     </w:p>
     <w:p>
@@ -4456,8 +4543,6 @@
           <w:lang w:val="en-US"/>
         </w:rPr>
       </w:pPr>
-      <w:bookmarkStart w:id="0" w:name="_GoBack"/>
-      <w:bookmarkEnd w:id="0"/>
     </w:p>
     <w:sectPr>
       <w:pgSz w:w="11906" w:h="16838"/>
@@ -4470,7 +4555,7 @@
 </file>
 
 <file path=word/numbering.xml><?xml version="1.0" encoding="utf-8"?>
-<w:numbering xmlns:wpc="http://schemas.microsoft.com/office/word/2010/wordprocessingCanvas" xmlns:cx="http://schemas.microsoft.com/office/drawing/2014/chartex" xmlns:cx1="http://schemas.microsoft.com/office/drawing/2015/9/8/chartex" xmlns:cx2="http://schemas.microsoft.com/office/drawing/2015/10/21/chartex" xmlns:cx3="http://schemas.microsoft.com/office/drawing/2016/5/9/chartex" xmlns:cx4="http://schemas.microsoft.com/office/drawing/2016/5/10/chartex" xmlns:cx5="http://schemas.microsoft.com/office/drawing/2016/5/11/chartex" xmlns:mc="http://schemas.openxmlformats.org/markup-compatibility/2006" xmlns:o="urn:schemas-microsoft-com:office:office" xmlns:r="http://schemas.openxmlformats.org/officeDocument/2006/relationships" xmlns:m="http://schemas.openxmlformats.org/officeDocument/2006/math" xmlns:v="urn:schemas-microsoft-com:vml" xmlns:wp14="http://schemas.microsoft.com/office/word/2010/wordprocessingDrawing" xmlns:wp="http://schemas.openxmlformats.org/drawingml/2006/wordprocessingDrawing" xmlns:w10="urn:schemas-microsoft-com:office:word" xmlns:w="http://schemas.openxmlformats.org/wordprocessingml/2006/main" xmlns:w14="http://schemas.microsoft.com/office/word/2010/wordml" xmlns:w15="http://schemas.microsoft.com/office/word/2012/wordml" xmlns:w16se="http://schemas.microsoft.com/office/word/2015/wordml/symex" xmlns:wpg="http://schemas.microsoft.com/office/word/2010/wordprocessingGroup" xmlns:wpi="http://schemas.microsoft.com/office/word/2010/wordprocessingInk" xmlns:wne="http://schemas.microsoft.com/office/word/2006/wordml" xmlns:wps="http://schemas.microsoft.com/office/word/2010/wordprocessingShape" mc:Ignorable="w14 w15 w16se wp14">
+<w:numbering xmlns:wpc="http://schemas.microsoft.com/office/word/2010/wordprocessingCanvas" xmlns:cx="http://schemas.microsoft.com/office/drawing/2014/chartex" xmlns:cx1="http://schemas.microsoft.com/office/drawing/2015/9/8/chartex" xmlns:cx2="http://schemas.microsoft.com/office/drawing/2015/10/21/chartex" xmlns:cx3="http://schemas.microsoft.com/office/drawing/2016/5/9/chartex" xmlns:cx4="http://schemas.microsoft.com/office/drawing/2016/5/10/chartex" xmlns:cx5="http://schemas.microsoft.com/office/drawing/2016/5/11/chartex" xmlns:cx6="http://schemas.microsoft.com/office/drawing/2016/5/12/chartex" xmlns:cx7="http://schemas.microsoft.com/office/drawing/2016/5/13/chartex" xmlns:cx8="http://schemas.microsoft.com/office/drawing/2016/5/14/chartex" xmlns:mc="http://schemas.openxmlformats.org/markup-compatibility/2006" xmlns:aink="http://schemas.microsoft.com/office/drawing/2016/ink" xmlns:am3d="http://schemas.microsoft.com/office/drawing/2017/model3d" xmlns:o="urn:schemas-microsoft-com:office:office" xmlns:oel="http://schemas.microsoft.com/office/2019/extlst" xmlns:r="http://schemas.openxmlformats.org/officeDocument/2006/relationships" xmlns:m="http://schemas.openxmlformats.org/officeDocument/2006/math" xmlns:v="urn:schemas-microsoft-com:vml" xmlns:wp14="http://schemas.microsoft.com/office/word/2010/wordprocessingDrawing" xmlns:wp="http://schemas.openxmlformats.org/drawingml/2006/wordprocessingDrawing" xmlns:w10="urn:schemas-microsoft-com:office:word" xmlns:w="http://schemas.openxmlformats.org/wordprocessingml/2006/main" xmlns:w14="http://schemas.microsoft.com/office/word/2010/wordml" xmlns:w15="http://schemas.microsoft.com/office/word/2012/wordml" xmlns:w16cex="http://schemas.microsoft.com/office/word/2018/wordml/cex" xmlns:w16cid="http://schemas.microsoft.com/office/word/2016/wordml/cid" xmlns:w16="http://schemas.microsoft.com/office/word/2018/wordml" xmlns:w16du="http://schemas.microsoft.com/office/word/2023/wordml/word16du" xmlns:w16sdtdh="http://schemas.microsoft.com/office/word/2020/wordml/sdtdatahash" xmlns:w16se="http://schemas.microsoft.com/office/word/2015/wordml/symex" xmlns:wpg="http://schemas.microsoft.com/office/word/2010/wordprocessingGroup" xmlns:wpi="http://schemas.microsoft.com/office/word/2010/wordprocessingInk" xmlns:wne="http://schemas.microsoft.com/office/word/2006/wordml" xmlns:wps="http://schemas.microsoft.com/office/word/2010/wordprocessingShape" mc:Ignorable="w14 w15 w16se w16cid w16 w16cex w16sdtdh w16du wp14">
   <w:abstractNum w:abstractNumId="0" w15:restartNumberingAfterBreak="0">
     <w:nsid w:val="15EB1D6C"/>
     <w:multiLevelType w:val="hybridMultilevel"/>
@@ -4670,17 +4755,17 @@
       </w:pPr>
     </w:lvl>
   </w:abstractNum>
-  <w:num w:numId="1">
+  <w:num w:numId="1" w16cid:durableId="1867022313">
     <w:abstractNumId w:val="0"/>
   </w:num>
-  <w:num w:numId="2">
+  <w:num w:numId="2" w16cid:durableId="240258480">
     <w:abstractNumId w:val="1"/>
   </w:num>
 </w:numbering>
 </file>
 
 <file path=word/styles.xml><?xml version="1.0" encoding="utf-8"?>
-<w:styles xmlns:mc="http://schemas.openxmlformats.org/markup-compatibility/2006" xmlns:r="http://schemas.openxmlformats.org/officeDocument/2006/relationships" xmlns:w="http://schemas.openxmlformats.org/wordprocessingml/2006/main" xmlns:w14="http://schemas.microsoft.com/office/word/2010/wordml" xmlns:w15="http://schemas.microsoft.com/office/word/2012/wordml" xmlns:w16se="http://schemas.microsoft.com/office/word/2015/wordml/symex" mc:Ignorable="w14 w15 w16se">
+<w:styles xmlns:mc="http://schemas.openxmlformats.org/markup-compatibility/2006" xmlns:r="http://schemas.openxmlformats.org/officeDocument/2006/relationships" xmlns:w="http://schemas.openxmlformats.org/wordprocessingml/2006/main" xmlns:w14="http://schemas.microsoft.com/office/word/2010/wordml" xmlns:w15="http://schemas.microsoft.com/office/word/2012/wordml" xmlns:w16cex="http://schemas.microsoft.com/office/word/2018/wordml/cex" xmlns:w16cid="http://schemas.microsoft.com/office/word/2016/wordml/cid" xmlns:w16="http://schemas.microsoft.com/office/word/2018/wordml" xmlns:w16du="http://schemas.microsoft.com/office/word/2023/wordml/word16du" xmlns:w16sdtdh="http://schemas.microsoft.com/office/word/2020/wordml/sdtdatahash" xmlns:w16se="http://schemas.microsoft.com/office/word/2015/wordml/symex" mc:Ignorable="w14 w15 w16se w16cid w16 w16cex w16sdtdh w16du">
   <w:docDefaults>
     <w:rPrDefault>
       <w:rPr>
@@ -4696,7 +4781,7 @@
       </w:pPr>
     </w:pPrDefault>
   </w:docDefaults>
-  <w:latentStyles w:defLockedState="0" w:defUIPriority="99" w:defSemiHidden="0" w:defUnhideWhenUsed="0" w:defQFormat="0" w:count="374">
+  <w:latentStyles w:defLockedState="0" w:defUIPriority="99" w:defSemiHidden="0" w:defUnhideWhenUsed="0" w:defQFormat="0" w:count="376">
     <w:lsdException w:name="Normal" w:uiPriority="0" w:qFormat="1"/>
     <w:lsdException w:name="heading 1" w:uiPriority="9" w:qFormat="1"/>
     <w:lsdException w:name="heading 2" w:semiHidden="1" w:uiPriority="9" w:unhideWhenUsed="1" w:qFormat="1"/>
@@ -5071,6 +5156,8 @@
     <w:lsdException w:name="Mention" w:semiHidden="1" w:unhideWhenUsed="1"/>
     <w:lsdException w:name="Smart Hyperlink" w:semiHidden="1" w:unhideWhenUsed="1"/>
     <w:lsdException w:name="Hashtag" w:semiHidden="1" w:unhideWhenUsed="1"/>
+    <w:lsdException w:name="Unresolved Mention" w:semiHidden="1" w:unhideWhenUsed="1"/>
+    <w:lsdException w:name="Smart Link" w:semiHidden="1" w:unhideWhenUsed="1"/>
   </w:latentStyles>
   <w:style w:type="paragraph" w:default="1" w:styleId="Standard">
     <w:name w:val="Normal"/>
